--- a/Documentation.docx
+++ b/Documentation.docx
@@ -16,10 +16,7 @@
         <w:t>Czimbal Balázs Beadandó Projekt</w:t>
       </w:r>
     </w:p>
-    <w:p>
-      <w:bookmarkStart w:id="0" w:name="_GoBack"/>
-      <w:bookmarkEnd w:id="0"/>
-    </w:p>
+    <w:p/>
     <w:p>
       <w:pPr>
         <w:pStyle w:val="Listaszerbekezds"/>
@@ -202,7 +199,7 @@
             <v:path o:extrusionok="f" gradientshapeok="t" o:connecttype="rect"/>
             <o:lock v:ext="edit" aspectratio="t"/>
           </v:shapetype>
-          <v:shape id="_x0000_i1026" type="#_x0000_t75" style="width:453.5pt;height:365.6pt">
+          <v:shape id="_x0000_i1026" type="#_x0000_t75" style="width:453.5pt;height:365.8pt">
             <v:imagedata r:id="rId5" o:title="StratégiaijátékMenete"/>
           </v:shape>
         </w:pict>
@@ -374,7 +371,7 @@
           <w:szCs w:val="24"/>
         </w:rPr>
         <w:pict>
-          <v:shape id="_x0000_i1025" type="#_x0000_t75" style="width:453.05pt;height:254.8pt">
+          <v:shape id="_x0000_i1025" type="#_x0000_t75" style="width:453.15pt;height:254.9pt">
             <v:imagedata r:id="rId6" o:title="veglegesdiagram"/>
           </v:shape>
         </w:pict>
@@ -476,7 +473,7 @@
           <w:lang w:eastAsia="hu-HU"/>
         </w:rPr>
         <w:pict>
-          <v:shape id="_x0000_i1040" type="#_x0000_t75" style="width:377.3pt;height:129.5pt">
+          <v:shape id="_x0000_i1040" type="#_x0000_t75" style="width:377.4pt;height:129.65pt">
             <v:imagedata r:id="rId7" o:title="mezok" cropbottom="31195f" cropright="10783f"/>
           </v:shape>
         </w:pict>
@@ -1110,7 +1107,7 @@
           <w:szCs w:val="24"/>
         </w:rPr>
         <w:pict>
-          <v:shape id="_x0000_i1045" type="#_x0000_t75" style="width:178.6pt;height:140.75pt">
+          <v:shape id="_x0000_i1045" type="#_x0000_t75" style="width:178.45pt;height:140.95pt">
             <v:imagedata r:id="rId8" o:title="kivetelek" croptop="3957f" cropbottom="25325f" cropleft="14614f" cropright="25106f"/>
           </v:shape>
         </w:pict>
@@ -1362,7 +1359,7 @@
         </w:rPr>
         <w:lastRenderedPageBreak/>
         <w:pict>
-          <v:shape id="_x0000_i1049" type="#_x0000_t75" style="width:285.2pt;height:143.05pt">
+          <v:shape id="_x0000_i1049" type="#_x0000_t75" style="width:285.25pt;height:143pt">
             <v:imagedata r:id="rId9" o:title="Lakosok" croptop="6319f" cropbottom="21226f" cropleft="6443f" cropright="17683f"/>
           </v:shape>
         </w:pict>
@@ -1719,7 +1716,7 @@
       </w:pPr>
       <w:r>
         <w:pict>
-          <v:shape id="_x0000_i1053" type="#_x0000_t75" style="width:318.4pt;height:148.2pt">
+          <v:shape id="_x0000_i1053" type="#_x0000_t75" style="width:318.35pt;height:148.1pt">
             <v:imagedata r:id="rId10" o:title="tevekenysegek" croptop="6983f" cropbottom="20443f" cropleft="8944f" cropright="10502f"/>
           </v:shape>
         </w:pict>
@@ -2152,7 +2149,7 @@
           <w:szCs w:val="24"/>
         </w:rPr>
         <w:pict>
-          <v:shape id="_x0000_i1067" type="#_x0000_t75" style="width:236.1pt;height:154.75pt">
+          <v:shape id="_x0000_i1067" type="#_x0000_t75" style="width:236.15pt;height:154.9pt">
             <v:imagedata r:id="rId11" o:title="Utility" croptop="3850f" cropbottom="20677f" cropleft="8814f" cropright="22606f"/>
           </v:shape>
         </w:pict>
@@ -3026,6 +3023,97 @@
           <w:sz w:val="24"/>
           <w:szCs w:val="24"/>
         </w:rPr>
+        <w:br w:type="page"/>
+      </w:r>
+    </w:p>
+    <w:p>
+      <w:pPr>
+        <w:pStyle w:val="Listaszerbekezds"/>
+        <w:numPr>
+          <w:ilvl w:val="0"/>
+          <w:numId w:val="1"/>
+        </w:numPr>
+        <w:rPr>
+          <w:sz w:val="24"/>
+          <w:szCs w:val="24"/>
+        </w:rPr>
+      </w:pPr>
+      <w:r>
+        <w:rPr>
+          <w:sz w:val="24"/>
+          <w:szCs w:val="24"/>
+        </w:rPr>
+        <w:lastRenderedPageBreak/>
+        <w:t>Fejlesz</w:t>
+      </w:r>
+      <w:bookmarkStart w:id="0" w:name="_GoBack"/>
+      <w:bookmarkEnd w:id="0"/>
+      <w:r>
+        <w:rPr>
+          <w:sz w:val="24"/>
+          <w:szCs w:val="24"/>
+        </w:rPr>
+        <w:t>tés időrendi menete</w:t>
+      </w:r>
+    </w:p>
+    <w:p>
+      <w:r>
+        <w:pict>
+          <v:shape id="_x0000_i1132" type="#_x0000_t75" style="width:83.6pt;height:202.7pt">
+            <v:imagedata r:id="rId12" o:title="fejleszt1" cropbottom="12880f" cropright="53475f"/>
+          </v:shape>
+        </w:pict>
+      </w:r>
+      <w:r>
+        <w:pict>
+          <v:shape id="_x0000_i1069" type="#_x0000_t75" style="width:102.35pt;height:205.1pt">
+            <v:imagedata r:id="rId13" o:title="fejleszt2" croptop="13246f" cropbottom="-490f" cropright="50764f"/>
+          </v:shape>
+        </w:pict>
+      </w:r>
+      <w:r>
+        <w:pict>
+          <v:shape id="_x0000_i1070" type="#_x0000_t75" style="width:86.35pt;height:208.15pt">
+            <v:imagedata r:id="rId14" o:title="fejleszt3" croptop="11801f" cropright="53004f"/>
+          </v:shape>
+        </w:pict>
+      </w:r>
+      <w:r>
+        <w:pict>
+          <v:shape id="_x0000_i1116" type="#_x0000_t75" style="width:106.45pt;height:206.45pt">
+            <v:imagedata r:id="rId15" o:title="fejleszt4" cropbottom="13373f" cropright="50083f"/>
+          </v:shape>
+        </w:pict>
+      </w:r>
+      <w:r>
+        <w:pict>
+          <v:shape id="_x0000_i1113" type="#_x0000_t75" style="width:121.15pt;height:252.85pt">
+            <v:imagedata r:id="rId16" o:title="fejleszt5" croptop="14291f" cropbottom="361f" cropright="48097f"/>
+          </v:shape>
+        </w:pict>
+      </w:r>
+      <w:r>
+        <w:pict>
+          <v:shape id="_x0000_i1092" type="#_x0000_t75" style="width:123.85pt;height:254.2pt">
+            <v:imagedata r:id="rId17" o:title="fejleszt6" cropright="47528f"/>
+          </v:shape>
+        </w:pict>
+      </w:r>
+      <w:r>
+        <w:pict>
+          <v:shape id="_x0000_i1074" type="#_x0000_t75" style="width:148.45pt;height:255.25pt">
+            <v:imagedata r:id="rId18" o:title="fejleszt7" croptop="-77f" cropright="43949f"/>
+          </v:shape>
+        </w:pict>
+      </w:r>
+      <w:r>
+        <w:pict>
+          <v:shape id="_x0000_i1089" type="#_x0000_t75" style="width:116.7pt;height:197.55pt">
+            <v:imagedata r:id="rId19" o:title="fejleszt8" croptop="14678f" cropright="48571f"/>
+          </v:shape>
+        </w:pict>
+      </w:r>
+      <w:r>
         <w:br w:type="page"/>
       </w:r>
     </w:p>
@@ -8136,6 +8224,26 @@
       <w:contextualSpacing/>
     </w:pPr>
   </w:style>
+  <w:style w:type="paragraph" w:styleId="Kpalrs">
+    <w:name w:val="caption"/>
+    <w:basedOn w:val="Norml"/>
+    <w:next w:val="Norml"/>
+    <w:uiPriority w:val="35"/>
+    <w:semiHidden/>
+    <w:unhideWhenUsed/>
+    <w:qFormat/>
+    <w:rsid w:val="00A7316A"/>
+    <w:pPr>
+      <w:spacing w:after="200" w:line="240" w:lineRule="auto"/>
+    </w:pPr>
+    <w:rPr>
+      <w:i/>
+      <w:iCs/>
+      <w:color w:val="44546A" w:themeColor="text2"/>
+      <w:sz w:val="18"/>
+      <w:szCs w:val="18"/>
+    </w:rPr>
+  </w:style>
 </w:styles>
 </file>
 

--- a/Documentation.docx
+++ b/Documentation.docx
@@ -3044,7 +3044,7 @@
           <w:szCs w:val="24"/>
         </w:rPr>
         <w:lastRenderedPageBreak/>
-        <w:t>Fejlesz</w:t>
+        <w:t xml:space="preserve">Kódolás </w:t>
       </w:r>
       <w:bookmarkStart w:id="0" w:name="_GoBack"/>
       <w:bookmarkEnd w:id="0"/>
@@ -3053,7 +3053,37 @@
           <w:sz w:val="24"/>
           <w:szCs w:val="24"/>
         </w:rPr>
-        <w:t>tés időrendi menete</w:t>
+        <w:t xml:space="preserve">időrendi </w:t>
+      </w:r>
+      <w:proofErr w:type="spellStart"/>
+      <w:r>
+        <w:rPr>
+          <w:sz w:val="24"/>
+          <w:szCs w:val="24"/>
+        </w:rPr>
+        <w:t>menete</w:t>
+      </w:r>
+      <w:r>
+        <w:rPr>
+          <w:sz w:val="24"/>
+          <w:szCs w:val="24"/>
+        </w:rPr>
+        <w:t>:bal</w:t>
+      </w:r>
+      <w:proofErr w:type="spellEnd"/>
+      <w:r>
+        <w:rPr>
+          <w:sz w:val="24"/>
+          <w:szCs w:val="24"/>
+        </w:rPr>
+        <w:t xml:space="preserve"> felső képtől </w:t>
+      </w:r>
+      <w:r>
+        <w:rPr>
+          <w:sz w:val="24"/>
+          <w:szCs w:val="24"/>
+        </w:rPr>
+        <w:t>alulról felfelé olvasva van időrendi sorban</w:t>
       </w:r>
     </w:p>
     <w:p>
